--- a/Laporan Kerja Praktek Univ (draft 1).docx
+++ b/Laporan Kerja Praktek Univ (draft 1).docx
@@ -184,7 +184,7 @@
                 <w:sz w:val="28"/>
                 <w:szCs w:val="24"/>
               </w:rPr>
-              <w:t>Brian Aldy Bramasta.</w:t>
+              <w:t>&lt;Nama Mahasiswa&gt;</w:t>
             </w:r>
           </w:p>
         </w:tc>
@@ -217,7 +217,7 @@
                 <w:sz w:val="28"/>
                 <w:szCs w:val="24"/>
               </w:rPr>
-              <w:t>2018420076</w:t>
+              <w:t>nim</w:t>
             </w:r>
             <w:r>
               <w:rPr>
@@ -257,7 +257,7 @@
                 <w:sz w:val="28"/>
                 <w:szCs w:val="24"/>
               </w:rPr>
-              <w:t>Faisal Rosyadi.</w:t>
+              <w:t>&lt;Nama Mahasiswa&gt;</w:t>
             </w:r>
           </w:p>
         </w:tc>
@@ -290,7 +290,7 @@
                 <w:sz w:val="28"/>
                 <w:szCs w:val="24"/>
               </w:rPr>
-              <w:t>2018420070</w:t>
+              <w:t>nim</w:t>
             </w:r>
             <w:r>
               <w:rPr>
@@ -4328,7 +4328,15 @@
         <w:rPr>
           <w:lang w:val="en-US"/>
         </w:rPr>
-        <w:t xml:space="preserve"> akses bagi sebuah system atau organisasi. Dunia Pendidikan pada saat ini sangat dituntut untuk selalu menyesuaikan perkembangan teknologi terhadap usaha dalam peningkatan mutu Pendidikan, terutama penggunaanya.</w:t>
+        <w:t xml:space="preserve"> akses bagi sebuah system atau organisasi. Dunia Pendidikan pada saat ini sang</w:t>
+      </w:r>
+      <w:bookmarkStart w:id="8" w:name="_GoBack"/>
+      <w:bookmarkEnd w:id="8"/>
+      <w:r>
+        <w:rPr>
+          <w:lang w:val="en-US"/>
+        </w:rPr>
+        <w:t>at dituntut untuk selalu menyesuaikan perkembangan teknologi terhadap usaha dalam peningkatan mutu Pendidikan, terutama penggunaanya.</w:t>
       </w:r>
       <w:r>
         <w:rPr>
@@ -4604,13 +4612,13 @@
       <w:pPr>
         <w:pStyle w:val="Heading2"/>
       </w:pPr>
-      <w:bookmarkStart w:id="8" w:name="_Toc6659939"/>
-      <w:bookmarkStart w:id="9" w:name="_Toc76661247"/>
+      <w:bookmarkStart w:id="9" w:name="_Toc6659939"/>
+      <w:bookmarkStart w:id="10" w:name="_Toc76661247"/>
       <w:r>
         <w:t>Rumusan Masalah</w:t>
       </w:r>
-      <w:bookmarkEnd w:id="8"/>
       <w:bookmarkEnd w:id="9"/>
+      <w:bookmarkEnd w:id="10"/>
     </w:p>
     <w:p>
       <w:pPr>
@@ -4623,19 +4631,31 @@
         <w:rPr>
           <w:lang w:val="en-US"/>
         </w:rPr>
-        <w:t>Berdasarkan latar belakang tersebut, maka dapat dirumuskan sebaga</w:t>
-      </w:r>
-      <w:r>
-        <w:rPr>
-          <w:lang w:val="en-US"/>
-        </w:rPr>
-        <w:t>i</w:t>
-      </w:r>
-      <w:r>
-        <w:rPr>
-          <w:lang w:val="en-US"/>
-        </w:rPr>
-        <w:t xml:space="preserve"> berikut</w:t>
+        <w:t>Berdasarkan latar belakang tersebut, maka</w:t>
+      </w:r>
+      <w:r>
+        <w:rPr>
+          <w:lang w:val="en-US"/>
+        </w:rPr>
+        <w:t xml:space="preserve"> </w:t>
+      </w:r>
+      <w:r>
+        <w:rPr>
+          <w:lang w:val="en-US"/>
+        </w:rPr>
+        <w:t>rumusan masalah</w:t>
+      </w:r>
+      <w:r>
+        <w:rPr>
+          <w:lang w:val="en-US"/>
+        </w:rPr>
+        <w:t xml:space="preserve"> </w:t>
+      </w:r>
+      <w:r>
+        <w:rPr>
+          <w:lang w:val="en-US"/>
+        </w:rPr>
+        <w:t>pada Sistem ini adalah</w:t>
       </w:r>
       <w:r>
         <w:rPr>
@@ -4647,69 +4667,83 @@
     <w:p>
       <w:pPr>
         <w:pStyle w:val="IsiParagraf"/>
-        <w:numPr>
-          <w:ilvl w:val="0"/>
-          <w:numId w:val="39"/>
-        </w:numPr>
-        <w:rPr>
-          <w:lang w:val="en-US"/>
-        </w:rPr>
-      </w:pPr>
-      <w:r>
-        <w:rPr>
-          <w:lang w:val="en-US"/>
-        </w:rPr>
-        <w:t xml:space="preserve">Bagaimana merancang bangun </w:t>
-      </w:r>
-      <w:r>
-        <w:rPr>
-          <w:lang w:val="en-US"/>
-        </w:rPr>
-        <w:t>sistem informasi manajemen tugas</w:t>
-      </w:r>
-      <w:r>
-        <w:rPr>
-          <w:lang w:val="en-US"/>
-        </w:rPr>
-        <w:t xml:space="preserve"> akhir </w:t>
-      </w:r>
-      <w:r>
-        <w:rPr>
-          <w:lang w:val="en-US"/>
-        </w:rPr>
-        <w:t xml:space="preserve">berbasis </w:t>
+        <w:ind w:firstLine="0"/>
+        <w:rPr>
+          <w:lang w:val="en-US"/>
+        </w:rPr>
+      </w:pPr>
+      <w:r>
+        <w:rPr>
+          <w:lang w:val="en-US"/>
+        </w:rPr>
+        <w:t xml:space="preserve">Bagaimana merancang </w:t>
+      </w:r>
+      <w:r>
+        <w:rPr>
+          <w:lang w:val="en-US"/>
+        </w:rPr>
+        <w:t xml:space="preserve">sistem </w:t>
+      </w:r>
+      <w:r>
+        <w:rPr>
+          <w:lang w:val="en-US"/>
+        </w:rPr>
+        <w:t>Manajemen T</w:t>
+      </w:r>
+      <w:r>
+        <w:rPr>
+          <w:lang w:val="en-US"/>
+        </w:rPr>
+        <w:t>ugas</w:t>
+      </w:r>
+      <w:r>
+        <w:rPr>
+          <w:lang w:val="en-US"/>
+        </w:rPr>
+        <w:t xml:space="preserve"> A</w:t>
+      </w:r>
+      <w:r>
+        <w:rPr>
+          <w:lang w:val="en-US"/>
+        </w:rPr>
+        <w:t xml:space="preserve">khir </w:t>
+      </w:r>
+      <w:r>
+        <w:rPr>
+          <w:lang w:val="en-US"/>
+        </w:rPr>
+        <w:t>berbasis web</w:t>
+      </w:r>
+      <w:r>
+        <w:rPr>
+          <w:lang w:val="en-US"/>
+        </w:rPr>
+        <w:t xml:space="preserve"> Universias </w:t>
       </w:r>
       <w:proofErr w:type="gramStart"/>
       <w:r>
         <w:rPr>
           <w:lang w:val="en-US"/>
         </w:rPr>
-        <w:t>web ?</w:t>
+        <w:t>dr.Soetomo</w:t>
+      </w:r>
+      <w:r>
+        <w:rPr>
+          <w:lang w:val="en-US"/>
+        </w:rPr>
+        <w:t xml:space="preserve"> ?</w:t>
       </w:r>
       <w:proofErr w:type="gramEnd"/>
     </w:p>
     <w:p>
       <w:pPr>
         <w:pStyle w:val="IsiParagraf"/>
-        <w:numPr>
-          <w:ilvl w:val="0"/>
-          <w:numId w:val="39"/>
-        </w:numPr>
-        <w:rPr>
-          <w:lang w:val="en-US"/>
-        </w:rPr>
-      </w:pPr>
-    </w:p>
-    <w:p>
-      <w:pPr>
-        <w:pStyle w:val="IsiParagraf"/>
-        <w:ind w:left="567" w:firstLine="0"/>
+        <w:ind w:left="0" w:firstLine="0"/>
         <w:rPr>
           <w:highlight w:val="yellow"/>
-        </w:rPr>
-      </w:pPr>
-      <w:bookmarkStart w:id="10" w:name="_GoBack"/>
-      <w:bookmarkEnd w:id="10"/>
+          <w:lang w:val="en-US"/>
+        </w:rPr>
+      </w:pPr>
     </w:p>
     <w:p>
       <w:pPr>
@@ -4780,6 +4814,55 @@
           <w:numId w:val="38"/>
         </w:numPr>
       </w:pPr>
+      <w:r>
+        <w:rPr>
+          <w:lang w:val="en-US"/>
+        </w:rPr>
+        <w:t>Merancang sistem pengajuan tugas akhir</w:t>
+      </w:r>
+    </w:p>
+    <w:p>
+      <w:pPr>
+        <w:pStyle w:val="IsiParagraf"/>
+        <w:numPr>
+          <w:ilvl w:val="0"/>
+          <w:numId w:val="38"/>
+        </w:numPr>
+      </w:pPr>
+      <w:r>
+        <w:rPr>
+          <w:lang w:val="en-US"/>
+        </w:rPr>
+        <w:lastRenderedPageBreak/>
+        <w:t xml:space="preserve">Merancang sistem bimbingan Seminar proposal dan bimbingan </w:t>
+      </w:r>
+      <w:r>
+        <w:rPr>
+          <w:lang w:val="en-US"/>
+        </w:rPr>
+        <w:t>tugas akhir</w:t>
+      </w:r>
+    </w:p>
+    <w:p>
+      <w:pPr>
+        <w:pStyle w:val="IsiParagraf"/>
+        <w:numPr>
+          <w:ilvl w:val="0"/>
+          <w:numId w:val="38"/>
+        </w:numPr>
+      </w:pPr>
+      <w:r>
+        <w:rPr>
+          <w:lang w:val="en-US"/>
+        </w:rPr>
+        <w:t xml:space="preserve">Merancang sistem ujian seminar proposal dan seminar </w:t>
+      </w:r>
+      <w:r>
+        <w:rPr>
+          <w:lang w:val="en-US"/>
+        </w:rPr>
+        <w:t>tugas akhir.</w:t>
+      </w:r>
     </w:p>
     <w:p>
       <w:pPr>
@@ -4836,6 +4919,12 @@
           <w:numId w:val="5"/>
         </w:numPr>
       </w:pPr>
+      <w:r>
+        <w:rPr>
+          <w:lang w:val="en-US"/>
+        </w:rPr>
+        <w:t>Mengefisiensikan waktu yang di perlukan untuk mahasiswa mengurus keperluan secara manual.</w:t>
+      </w:r>
     </w:p>
     <w:p>
       <w:pPr>
@@ -4846,8 +4935,38 @@
         </w:numPr>
       </w:pPr>
       <w:r>
-        <w:t>….</w:t>
-      </w:r>
+        <w:t xml:space="preserve">Sarana untuk menerapkan dan menguji kemampuan Penulis sebagai hasil studi di jenjang </w:t>
+      </w:r>
+      <w:r>
+        <w:rPr>
+          <w:lang w:val="en-US"/>
+        </w:rPr>
+        <w:t>S1</w:t>
+      </w:r>
+      <w:r>
+        <w:t xml:space="preserve"> </w:t>
+      </w:r>
+      <w:r>
+        <w:rPr>
+          <w:lang w:val="en-US"/>
+        </w:rPr>
+        <w:t>Teknik</w:t>
+      </w:r>
+      <w:r>
+        <w:t xml:space="preserve"> Informatika </w:t>
+      </w:r>
+      <w:r>
+        <w:rPr>
+          <w:lang w:val="en-US"/>
+        </w:rPr>
+        <w:t>Universitas Dr. Soetomo</w:t>
+      </w:r>
+    </w:p>
+    <w:p>
+      <w:pPr>
+        <w:pStyle w:val="IsiParagraf"/>
+        <w:ind w:left="927" w:firstLine="0"/>
+      </w:pPr>
     </w:p>
     <w:p>
       <w:pPr>
@@ -5725,9 +5844,16 @@
       </w:pPr>
       <w:r>
         <w:rPr>
-          <w:lang w:val="en-US"/>
-        </w:rPr>
-        <w:t xml:space="preserve">Gambarkan proses bisnis perusahaan, bergantung pada topik kegiatan yang diambil. </w:t>
+          <w:highlight w:val="yellow"/>
+          <w:lang w:val="en-US"/>
+        </w:rPr>
+        <w:t>Gambarkan proses bisnis perusahaan, bergantung pada topik kegiatan yang diambil.</w:t>
+      </w:r>
+      <w:r>
+        <w:rPr>
+          <w:lang w:val="en-US"/>
+        </w:rPr>
+        <w:t xml:space="preserve"> </w:t>
       </w:r>
     </w:p>
     <w:p>
@@ -7065,7 +7191,7 @@
                     </wp:anchor>
                   </w:drawing>
                 </mc:Choice>
-                <mc:Fallback xmlns:w16se="http://schemas.microsoft.com/office/word/2015/wordml/symex" xmlns:w16cid="http://schemas.microsoft.com/office/word/2016/wordml/cid" xmlns:am3d="http://schemas.microsoft.com/office/drawing/2017/model3d" xmlns:aink="http://schemas.microsoft.com/office/drawing/2016/ink" xmlns:cx8="http://schemas.microsoft.com/office/drawing/2016/5/14/chartex" xmlns:cx7="http://schemas.microsoft.com/office/drawing/2016/5/13/chartex" xmlns:cx6="http://schemas.microsoft.com/office/drawing/2016/5/12/chartex" xmlns:cx5="http://schemas.microsoft.com/office/drawing/2016/5/11/chartex" xmlns:cx4="http://schemas.microsoft.com/office/drawing/2016/5/10/chartex" xmlns:cx3="http://schemas.microsoft.com/office/drawing/2016/5/9/chartex" xmlns:cx2="http://schemas.microsoft.com/office/drawing/2015/10/21/chartex" xmlns:cx1="http://schemas.microsoft.com/office/drawing/2015/9/8/chartex" xmlns:cx="http://schemas.microsoft.com/office/drawing/2014/chartex">
+                <mc:Fallback xmlns:cx="http://schemas.microsoft.com/office/drawing/2014/chartex" xmlns:cx1="http://schemas.microsoft.com/office/drawing/2015/9/8/chartex" xmlns:cx2="http://schemas.microsoft.com/office/drawing/2015/10/21/chartex" xmlns:cx3="http://schemas.microsoft.com/office/drawing/2016/5/9/chartex" xmlns:cx4="http://schemas.microsoft.com/office/drawing/2016/5/10/chartex" xmlns:cx5="http://schemas.microsoft.com/office/drawing/2016/5/11/chartex" xmlns:cx6="http://schemas.microsoft.com/office/drawing/2016/5/12/chartex" xmlns:cx7="http://schemas.microsoft.com/office/drawing/2016/5/13/chartex" xmlns:cx8="http://schemas.microsoft.com/office/drawing/2016/5/14/chartex" xmlns:aink="http://schemas.microsoft.com/office/drawing/2016/ink" xmlns:am3d="http://schemas.microsoft.com/office/drawing/2017/model3d" xmlns:w16cid="http://schemas.microsoft.com/office/word/2016/wordml/cid" xmlns:w16se="http://schemas.microsoft.com/office/word/2015/wordml/symex">
                   <w:pict>
                     <v:group w14:anchorId="068B3950" id="Group 3" o:spid="_x0000_s1026" style="position:absolute;margin-left:27.6pt;margin-top:4.55pt;width:58.3pt;height:19.55pt;z-index:251658240;mso-position-horizontal-relative:margin;mso-position-vertical-relative:margin" coordsize="1166,411" o:gfxdata="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">
                       <v:shape id="Freeform 3" o:spid="_x0000_s1027" style="position:absolute;left:20;top:20;width:1126;height:371;visibility:visible;mso-wrap-style:square;v-text-anchor:top" coordsize="1126,371" o:gfxdata="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" path="m181,l945,r70,15l1073,54r39,59l1126,186r-14,72l1073,317r-58,39l945,371r-764,l111,356,53,317,14,258,,186,14,113,53,54,111,15,181,xe" filled="f" strokeweight="2pt">
@@ -7226,7 +7352,7 @@
                     </wp:anchor>
                   </w:drawing>
                 </mc:Choice>
-                <mc:Fallback xmlns:w16se="http://schemas.microsoft.com/office/word/2015/wordml/symex" xmlns:w16cid="http://schemas.microsoft.com/office/word/2016/wordml/cid" xmlns:am3d="http://schemas.microsoft.com/office/drawing/2017/model3d" xmlns:aink="http://schemas.microsoft.com/office/drawing/2016/ink" xmlns:cx8="http://schemas.microsoft.com/office/drawing/2016/5/14/chartex" xmlns:cx7="http://schemas.microsoft.com/office/drawing/2016/5/13/chartex" xmlns:cx6="http://schemas.microsoft.com/office/drawing/2016/5/12/chartex" xmlns:cx5="http://schemas.microsoft.com/office/drawing/2016/5/11/chartex" xmlns:cx4="http://schemas.microsoft.com/office/drawing/2016/5/10/chartex" xmlns:cx3="http://schemas.microsoft.com/office/drawing/2016/5/9/chartex" xmlns:cx2="http://schemas.microsoft.com/office/drawing/2015/10/21/chartex" xmlns:cx1="http://schemas.microsoft.com/office/drawing/2015/9/8/chartex" xmlns:cx="http://schemas.microsoft.com/office/drawing/2014/chartex">
+                <mc:Fallback xmlns:cx="http://schemas.microsoft.com/office/drawing/2014/chartex" xmlns:cx1="http://schemas.microsoft.com/office/drawing/2015/9/8/chartex" xmlns:cx2="http://schemas.microsoft.com/office/drawing/2015/10/21/chartex" xmlns:cx3="http://schemas.microsoft.com/office/drawing/2016/5/9/chartex" xmlns:cx4="http://schemas.microsoft.com/office/drawing/2016/5/10/chartex" xmlns:cx5="http://schemas.microsoft.com/office/drawing/2016/5/11/chartex" xmlns:cx6="http://schemas.microsoft.com/office/drawing/2016/5/12/chartex" xmlns:cx7="http://schemas.microsoft.com/office/drawing/2016/5/13/chartex" xmlns:cx8="http://schemas.microsoft.com/office/drawing/2016/5/14/chartex" xmlns:aink="http://schemas.microsoft.com/office/drawing/2016/ink" xmlns:am3d="http://schemas.microsoft.com/office/drawing/2017/model3d" xmlns:w16cid="http://schemas.microsoft.com/office/word/2016/wordml/cid" xmlns:w16se="http://schemas.microsoft.com/office/word/2015/wordml/symex">
                   <w:pict>
                     <v:shapetype w14:anchorId="302D4C2D" id="_x0000_t7" coordsize="21600,21600" o:spt="7" adj="5400" path="m@0,l,21600@1,21600,21600,xe">
                       <v:stroke joinstyle="miter"/>
@@ -7398,7 +7524,7 @@
                     </wp:anchor>
                   </w:drawing>
                 </mc:Choice>
-                <mc:Fallback xmlns:w16se="http://schemas.microsoft.com/office/word/2015/wordml/symex" xmlns:w16cid="http://schemas.microsoft.com/office/word/2016/wordml/cid" xmlns:am3d="http://schemas.microsoft.com/office/drawing/2017/model3d" xmlns:aink="http://schemas.microsoft.com/office/drawing/2016/ink" xmlns:cx8="http://schemas.microsoft.com/office/drawing/2016/5/14/chartex" xmlns:cx7="http://schemas.microsoft.com/office/drawing/2016/5/13/chartex" xmlns:cx6="http://schemas.microsoft.com/office/drawing/2016/5/12/chartex" xmlns:cx5="http://schemas.microsoft.com/office/drawing/2016/5/11/chartex" xmlns:cx4="http://schemas.microsoft.com/office/drawing/2016/5/10/chartex" xmlns:cx3="http://schemas.microsoft.com/office/drawing/2016/5/9/chartex" xmlns:cx2="http://schemas.microsoft.com/office/drawing/2015/10/21/chartex" xmlns:cx1="http://schemas.microsoft.com/office/drawing/2015/9/8/chartex" xmlns:cx="http://schemas.microsoft.com/office/drawing/2014/chartex">
+                <mc:Fallback xmlns:cx="http://schemas.microsoft.com/office/drawing/2014/chartex" xmlns:cx1="http://schemas.microsoft.com/office/drawing/2015/9/8/chartex" xmlns:cx2="http://schemas.microsoft.com/office/drawing/2015/10/21/chartex" xmlns:cx3="http://schemas.microsoft.com/office/drawing/2016/5/9/chartex" xmlns:cx4="http://schemas.microsoft.com/office/drawing/2016/5/10/chartex" xmlns:cx5="http://schemas.microsoft.com/office/drawing/2016/5/11/chartex" xmlns:cx6="http://schemas.microsoft.com/office/drawing/2016/5/12/chartex" xmlns:cx7="http://schemas.microsoft.com/office/drawing/2016/5/13/chartex" xmlns:cx8="http://schemas.microsoft.com/office/drawing/2016/5/14/chartex" xmlns:aink="http://schemas.microsoft.com/office/drawing/2016/ink" xmlns:am3d="http://schemas.microsoft.com/office/drawing/2017/model3d" xmlns:w16cid="http://schemas.microsoft.com/office/word/2016/wordml/cid" xmlns:w16se="http://schemas.microsoft.com/office/word/2015/wordml/symex">
                   <w:pict>
                     <v:rect w14:anchorId="44983D79" id="Rectangle 6" o:spid="_x0000_s1026" style="position:absolute;margin-left:22.45pt;margin-top:6.8pt;width:69pt;height:36pt;z-index:251660288;visibility:visible;mso-wrap-style:square;mso-wrap-distance-left:9pt;mso-wrap-distance-top:0;mso-wrap-distance-right:9pt;mso-wrap-distance-bottom:0;mso-position-horizontal:absolute;mso-position-horizontal-relative:text;mso-position-vertical:absolute;mso-position-vertical-relative:text;v-text-anchor:middle" o:gfxdata="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" fillcolor="white [3201]" strokecolor="black [3200]" strokeweight="2pt"/>
                   </w:pict>
@@ -7548,7 +7674,7 @@
                     </wp:anchor>
                   </w:drawing>
                 </mc:Choice>
-                <mc:Fallback xmlns:w16se="http://schemas.microsoft.com/office/word/2015/wordml/symex" xmlns:w16cid="http://schemas.microsoft.com/office/word/2016/wordml/cid" xmlns:am3d="http://schemas.microsoft.com/office/drawing/2017/model3d" xmlns:aink="http://schemas.microsoft.com/office/drawing/2016/ink" xmlns:cx8="http://schemas.microsoft.com/office/drawing/2016/5/14/chartex" xmlns:cx7="http://schemas.microsoft.com/office/drawing/2016/5/13/chartex" xmlns:cx6="http://schemas.microsoft.com/office/drawing/2016/5/12/chartex" xmlns:cx5="http://schemas.microsoft.com/office/drawing/2016/5/11/chartex" xmlns:cx4="http://schemas.microsoft.com/office/drawing/2016/5/10/chartex" xmlns:cx3="http://schemas.microsoft.com/office/drawing/2016/5/9/chartex" xmlns:cx2="http://schemas.microsoft.com/office/drawing/2015/10/21/chartex" xmlns:cx1="http://schemas.microsoft.com/office/drawing/2015/9/8/chartex" xmlns:cx="http://schemas.microsoft.com/office/drawing/2014/chartex">
+                <mc:Fallback xmlns:cx="http://schemas.microsoft.com/office/drawing/2014/chartex" xmlns:cx1="http://schemas.microsoft.com/office/drawing/2015/9/8/chartex" xmlns:cx2="http://schemas.microsoft.com/office/drawing/2015/10/21/chartex" xmlns:cx3="http://schemas.microsoft.com/office/drawing/2016/5/9/chartex" xmlns:cx4="http://schemas.microsoft.com/office/drawing/2016/5/10/chartex" xmlns:cx5="http://schemas.microsoft.com/office/drawing/2016/5/11/chartex" xmlns:cx6="http://schemas.microsoft.com/office/drawing/2016/5/12/chartex" xmlns:cx7="http://schemas.microsoft.com/office/drawing/2016/5/13/chartex" xmlns:cx8="http://schemas.microsoft.com/office/drawing/2016/5/14/chartex" xmlns:aink="http://schemas.microsoft.com/office/drawing/2016/ink" xmlns:am3d="http://schemas.microsoft.com/office/drawing/2017/model3d" xmlns:w16cid="http://schemas.microsoft.com/office/word/2016/wordml/cid" xmlns:w16se="http://schemas.microsoft.com/office/word/2015/wordml/symex">
                   <w:pict>
                     <v:shapetype w14:anchorId="374CEAED" id="_x0000_t4" coordsize="21600,21600" o:spt="4" path="m10800,l,10800,10800,21600,21600,10800xe">
                       <v:stroke joinstyle="miter"/>
@@ -7702,7 +7828,7 @@
                     </wp:anchor>
                   </w:drawing>
                 </mc:Choice>
-                <mc:Fallback xmlns:w16se="http://schemas.microsoft.com/office/word/2015/wordml/symex" xmlns:w16cid="http://schemas.microsoft.com/office/word/2016/wordml/cid" xmlns:am3d="http://schemas.microsoft.com/office/drawing/2017/model3d" xmlns:aink="http://schemas.microsoft.com/office/drawing/2016/ink" xmlns:cx8="http://schemas.microsoft.com/office/drawing/2016/5/14/chartex" xmlns:cx7="http://schemas.microsoft.com/office/drawing/2016/5/13/chartex" xmlns:cx6="http://schemas.microsoft.com/office/drawing/2016/5/12/chartex" xmlns:cx5="http://schemas.microsoft.com/office/drawing/2016/5/11/chartex" xmlns:cx4="http://schemas.microsoft.com/office/drawing/2016/5/10/chartex" xmlns:cx3="http://schemas.microsoft.com/office/drawing/2016/5/9/chartex" xmlns:cx2="http://schemas.microsoft.com/office/drawing/2015/10/21/chartex" xmlns:cx1="http://schemas.microsoft.com/office/drawing/2015/9/8/chartex" xmlns:cx="http://schemas.microsoft.com/office/drawing/2014/chartex">
+                <mc:Fallback xmlns:cx="http://schemas.microsoft.com/office/drawing/2014/chartex" xmlns:cx1="http://schemas.microsoft.com/office/drawing/2015/9/8/chartex" xmlns:cx2="http://schemas.microsoft.com/office/drawing/2015/10/21/chartex" xmlns:cx3="http://schemas.microsoft.com/office/drawing/2016/5/9/chartex" xmlns:cx4="http://schemas.microsoft.com/office/drawing/2016/5/10/chartex" xmlns:cx5="http://schemas.microsoft.com/office/drawing/2016/5/11/chartex" xmlns:cx6="http://schemas.microsoft.com/office/drawing/2016/5/12/chartex" xmlns:cx7="http://schemas.microsoft.com/office/drawing/2016/5/13/chartex" xmlns:cx8="http://schemas.microsoft.com/office/drawing/2016/5/14/chartex" xmlns:aink="http://schemas.microsoft.com/office/drawing/2016/ink" xmlns:am3d="http://schemas.microsoft.com/office/drawing/2017/model3d" xmlns:w16cid="http://schemas.microsoft.com/office/word/2016/wordml/cid" xmlns:w16se="http://schemas.microsoft.com/office/word/2015/wordml/symex">
                   <w:pict>
                     <v:shapetype w14:anchorId="7B4050EF" id="_x0000_t130" coordsize="21600,21600" o:spt="130" path="m3600,21597c2662,21202,1837,20075,1087,18440,487,16240,75,13590,,10770,75,8007,487,5412,1087,3045,1837,1465,2662,337,3600,l21597,v-937,337,-1687,1465,-2512,3045c18485,5412,18072,8007,17997,10770v75,2820,488,5470,1088,7670c19910,20075,20660,21202,21597,21597xe">
                       <v:stroke joinstyle="miter"/>
@@ -7857,7 +7983,7 @@
                     </wp:anchor>
                   </w:drawing>
                 </mc:Choice>
-                <mc:Fallback xmlns:w16se="http://schemas.microsoft.com/office/word/2015/wordml/symex" xmlns:w16cid="http://schemas.microsoft.com/office/word/2016/wordml/cid" xmlns:am3d="http://schemas.microsoft.com/office/drawing/2017/model3d" xmlns:aink="http://schemas.microsoft.com/office/drawing/2016/ink" xmlns:cx8="http://schemas.microsoft.com/office/drawing/2016/5/14/chartex" xmlns:cx7="http://schemas.microsoft.com/office/drawing/2016/5/13/chartex" xmlns:cx6="http://schemas.microsoft.com/office/drawing/2016/5/12/chartex" xmlns:cx5="http://schemas.microsoft.com/office/drawing/2016/5/11/chartex" xmlns:cx4="http://schemas.microsoft.com/office/drawing/2016/5/10/chartex" xmlns:cx3="http://schemas.microsoft.com/office/drawing/2016/5/9/chartex" xmlns:cx2="http://schemas.microsoft.com/office/drawing/2015/10/21/chartex" xmlns:cx1="http://schemas.microsoft.com/office/drawing/2015/9/8/chartex" xmlns:cx="http://schemas.microsoft.com/office/drawing/2014/chartex">
+                <mc:Fallback xmlns:cx="http://schemas.microsoft.com/office/drawing/2014/chartex" xmlns:cx1="http://schemas.microsoft.com/office/drawing/2015/9/8/chartex" xmlns:cx2="http://schemas.microsoft.com/office/drawing/2015/10/21/chartex" xmlns:cx3="http://schemas.microsoft.com/office/drawing/2016/5/9/chartex" xmlns:cx4="http://schemas.microsoft.com/office/drawing/2016/5/10/chartex" xmlns:cx5="http://schemas.microsoft.com/office/drawing/2016/5/11/chartex" xmlns:cx6="http://schemas.microsoft.com/office/drawing/2016/5/12/chartex" xmlns:cx7="http://schemas.microsoft.com/office/drawing/2016/5/13/chartex" xmlns:cx8="http://schemas.microsoft.com/office/drawing/2016/5/14/chartex" xmlns:aink="http://schemas.microsoft.com/office/drawing/2016/ink" xmlns:am3d="http://schemas.microsoft.com/office/drawing/2017/model3d" xmlns:w16cid="http://schemas.microsoft.com/office/word/2016/wordml/cid" xmlns:w16se="http://schemas.microsoft.com/office/word/2015/wordml/symex">
                   <w:pict>
                     <v:shapetype w14:anchorId="41274B68" id="_x0000_t134" coordsize="21600,21600" o:spt="134" path="m17955,v862,282,1877,1410,2477,3045c21035,5357,21372,7895,21597,10827v-225,2763,-562,5300,-1165,7613c19832,20132,18817,21260,17955,21597r-14388,l,10827,3567,xe">
                       <v:stroke joinstyle="miter"/>
@@ -8008,7 +8134,7 @@
                     </wp:anchor>
                   </w:drawing>
                 </mc:Choice>
-                <mc:Fallback xmlns:w16se="http://schemas.microsoft.com/office/word/2015/wordml/symex" xmlns:w16cid="http://schemas.microsoft.com/office/word/2016/wordml/cid" xmlns:am3d="http://schemas.microsoft.com/office/drawing/2017/model3d" xmlns:aink="http://schemas.microsoft.com/office/drawing/2016/ink" xmlns:cx8="http://schemas.microsoft.com/office/drawing/2016/5/14/chartex" xmlns:cx7="http://schemas.microsoft.com/office/drawing/2016/5/13/chartex" xmlns:cx6="http://schemas.microsoft.com/office/drawing/2016/5/12/chartex" xmlns:cx5="http://schemas.microsoft.com/office/drawing/2016/5/11/chartex" xmlns:cx4="http://schemas.microsoft.com/office/drawing/2016/5/10/chartex" xmlns:cx3="http://schemas.microsoft.com/office/drawing/2016/5/9/chartex" xmlns:cx2="http://schemas.microsoft.com/office/drawing/2015/10/21/chartex" xmlns:cx1="http://schemas.microsoft.com/office/drawing/2015/9/8/chartex" xmlns:cx="http://schemas.microsoft.com/office/drawing/2014/chartex">
+                <mc:Fallback xmlns:cx="http://schemas.microsoft.com/office/drawing/2014/chartex" xmlns:cx1="http://schemas.microsoft.com/office/drawing/2015/9/8/chartex" xmlns:cx2="http://schemas.microsoft.com/office/drawing/2015/10/21/chartex" xmlns:cx3="http://schemas.microsoft.com/office/drawing/2016/5/9/chartex" xmlns:cx4="http://schemas.microsoft.com/office/drawing/2016/5/10/chartex" xmlns:cx5="http://schemas.microsoft.com/office/drawing/2016/5/11/chartex" xmlns:cx6="http://schemas.microsoft.com/office/drawing/2016/5/12/chartex" xmlns:cx7="http://schemas.microsoft.com/office/drawing/2016/5/13/chartex" xmlns:cx8="http://schemas.microsoft.com/office/drawing/2016/5/14/chartex" xmlns:aink="http://schemas.microsoft.com/office/drawing/2016/ink" xmlns:am3d="http://schemas.microsoft.com/office/drawing/2017/model3d" xmlns:w16cid="http://schemas.microsoft.com/office/word/2016/wordml/cid" xmlns:w16se="http://schemas.microsoft.com/office/word/2015/wordml/symex">
                   <w:pict>
                     <v:oval w14:anchorId="01B15811" id="Oval 10" o:spid="_x0000_s1026" style="position:absolute;margin-left:40.45pt;margin-top:33.85pt;width:35.25pt;height:35.25pt;z-index:251664384;visibility:visible;mso-wrap-style:square;mso-wrap-distance-left:9pt;mso-wrap-distance-top:0;mso-wrap-distance-right:9pt;mso-wrap-distance-bottom:0;mso-position-horizontal:absolute;mso-position-horizontal-relative:text;mso-position-vertical:absolute;mso-position-vertical-relative:text;v-text-anchor:middle" o:gfxdata="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" fillcolor="white [3201]" strokecolor="black [3200]" strokeweight="2pt"/>
                   </w:pict>
@@ -10159,7 +10285,7 @@
                     </wp:anchor>
                   </w:drawing>
                 </mc:Choice>
-                <mc:Fallback xmlns:w16se="http://schemas.microsoft.com/office/word/2015/wordml/symex" xmlns:w16cid="http://schemas.microsoft.com/office/word/2016/wordml/cid" xmlns:am3d="http://schemas.microsoft.com/office/drawing/2017/model3d" xmlns:aink="http://schemas.microsoft.com/office/drawing/2016/ink" xmlns:cx8="http://schemas.microsoft.com/office/drawing/2016/5/14/chartex" xmlns:cx7="http://schemas.microsoft.com/office/drawing/2016/5/13/chartex" xmlns:cx6="http://schemas.microsoft.com/office/drawing/2016/5/12/chartex" xmlns:cx5="http://schemas.microsoft.com/office/drawing/2016/5/11/chartex" xmlns:cx4="http://schemas.microsoft.com/office/drawing/2016/5/10/chartex" xmlns:cx3="http://schemas.microsoft.com/office/drawing/2016/5/9/chartex" xmlns:cx2="http://schemas.microsoft.com/office/drawing/2015/10/21/chartex" xmlns:cx1="http://schemas.microsoft.com/office/drawing/2015/9/8/chartex" xmlns:cx="http://schemas.microsoft.com/office/drawing/2014/chartex">
+                <mc:Fallback xmlns:cx="http://schemas.microsoft.com/office/drawing/2014/chartex" xmlns:cx1="http://schemas.microsoft.com/office/drawing/2015/9/8/chartex" xmlns:cx2="http://schemas.microsoft.com/office/drawing/2015/10/21/chartex" xmlns:cx3="http://schemas.microsoft.com/office/drawing/2016/5/9/chartex" xmlns:cx4="http://schemas.microsoft.com/office/drawing/2016/5/10/chartex" xmlns:cx5="http://schemas.microsoft.com/office/drawing/2016/5/11/chartex" xmlns:cx6="http://schemas.microsoft.com/office/drawing/2016/5/12/chartex" xmlns:cx7="http://schemas.microsoft.com/office/drawing/2016/5/13/chartex" xmlns:cx8="http://schemas.microsoft.com/office/drawing/2016/5/14/chartex" xmlns:aink="http://schemas.microsoft.com/office/drawing/2016/ink" xmlns:am3d="http://schemas.microsoft.com/office/drawing/2017/model3d" xmlns:w16cid="http://schemas.microsoft.com/office/word/2016/wordml/cid" xmlns:w16se="http://schemas.microsoft.com/office/word/2015/wordml/symex">
                   <w:pict>
                     <v:group w14:anchorId="74C37E70" id="Group 44" o:spid="_x0000_s1026" style="position:absolute;margin-left:43.95pt;margin-top:17.7pt;width:71.05pt;height:7.9pt;z-index:251672576" coordsize="1421,158" o:gfxdata="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">
                       <v:shape id="AutoShape 21" o:spid="_x0000_s1027" style="position:absolute;width:1421;height:158;visibility:visible;mso-wrap-style:square;v-text-anchor:top" coordsize="1421,158" o:gfxdata="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" path="m1391,79r-109,63l1279,144r-1,5l1280,152r2,4l1286,157r4,-2l1408,86r-2,l1406,85r-4,l1391,79xm1378,71l,71,,86r1378,l1391,79r-13,-8xm1408,71r-2,l1406,86r2,l1421,79r-13,-8xm1402,72r-11,7l1402,85r,-13xm1406,72r-4,l1402,85r4,l1406,72xm1286,r-4,1l1280,5r-2,3l1279,13r3,2l1391,79r11,-7l1406,72r,-1l1408,71,1290,2,1286,xe" fillcolor="black" stroked="f">
@@ -10366,7 +10492,7 @@
                     </wp:anchor>
                   </w:drawing>
                 </mc:Choice>
-                <mc:Fallback xmlns:w16se="http://schemas.microsoft.com/office/word/2015/wordml/symex" xmlns:w16cid="http://schemas.microsoft.com/office/word/2016/wordml/cid" xmlns:am3d="http://schemas.microsoft.com/office/drawing/2017/model3d" xmlns:aink="http://schemas.microsoft.com/office/drawing/2016/ink" xmlns:cx8="http://schemas.microsoft.com/office/drawing/2016/5/14/chartex" xmlns:cx7="http://schemas.microsoft.com/office/drawing/2016/5/13/chartex" xmlns:cx6="http://schemas.microsoft.com/office/drawing/2016/5/12/chartex" xmlns:cx5="http://schemas.microsoft.com/office/drawing/2016/5/11/chartex" xmlns:cx4="http://schemas.microsoft.com/office/drawing/2016/5/10/chartex" xmlns:cx3="http://schemas.microsoft.com/office/drawing/2016/5/9/chartex" xmlns:cx2="http://schemas.microsoft.com/office/drawing/2015/10/21/chartex" xmlns:cx1="http://schemas.microsoft.com/office/drawing/2015/9/8/chartex" xmlns:cx="http://schemas.microsoft.com/office/drawing/2014/chartex">
+                <mc:Fallback xmlns:cx="http://schemas.microsoft.com/office/drawing/2014/chartex" xmlns:cx1="http://schemas.microsoft.com/office/drawing/2015/9/8/chartex" xmlns:cx2="http://schemas.microsoft.com/office/drawing/2015/10/21/chartex" xmlns:cx3="http://schemas.microsoft.com/office/drawing/2016/5/9/chartex" xmlns:cx4="http://schemas.microsoft.com/office/drawing/2016/5/10/chartex" xmlns:cx5="http://schemas.microsoft.com/office/drawing/2016/5/11/chartex" xmlns:cx6="http://schemas.microsoft.com/office/drawing/2016/5/12/chartex" xmlns:cx7="http://schemas.microsoft.com/office/drawing/2016/5/13/chartex" xmlns:cx8="http://schemas.microsoft.com/office/drawing/2016/5/14/chartex" xmlns:aink="http://schemas.microsoft.com/office/drawing/2016/ink" xmlns:am3d="http://schemas.microsoft.com/office/drawing/2017/model3d" xmlns:w16cid="http://schemas.microsoft.com/office/word/2016/wordml/cid" xmlns:w16se="http://schemas.microsoft.com/office/word/2015/wordml/symex">
                   <w:pict>
                     <v:group w14:anchorId="4F4DF488" id="Group 46" o:spid="_x0000_s1026" style="position:absolute;margin-left:51.45pt;margin-top:42.55pt;width:59pt;height:8.5pt;z-index:251673600" coordsize="1180,170" o:gfxdata="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">
                       <v:rect id="Rectangle 23" o:spid="_x0000_s1027" style="position:absolute;left:20;top:20;width:1140;height:130;visibility:visible;mso-wrap-style:square;v-text-anchor:top" o:gfxdata="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" fillcolor="black" stroked="f"/>
@@ -10596,7 +10722,7 @@
                     </wp:anchor>
                   </w:drawing>
                 </mc:Choice>
-                <mc:Fallback xmlns:w16se="http://schemas.microsoft.com/office/word/2015/wordml/symex" xmlns:w16cid="http://schemas.microsoft.com/office/word/2016/wordml/cid" xmlns:am3d="http://schemas.microsoft.com/office/drawing/2017/model3d" xmlns:aink="http://schemas.microsoft.com/office/drawing/2016/ink" xmlns:cx8="http://schemas.microsoft.com/office/drawing/2016/5/14/chartex" xmlns:cx7="http://schemas.microsoft.com/office/drawing/2016/5/13/chartex" xmlns:cx6="http://schemas.microsoft.com/office/drawing/2016/5/12/chartex" xmlns:cx5="http://schemas.microsoft.com/office/drawing/2016/5/11/chartex" xmlns:cx4="http://schemas.microsoft.com/office/drawing/2016/5/10/chartex" xmlns:cx3="http://schemas.microsoft.com/office/drawing/2016/5/9/chartex" xmlns:cx2="http://schemas.microsoft.com/office/drawing/2015/10/21/chartex" xmlns:cx1="http://schemas.microsoft.com/office/drawing/2015/9/8/chartex" xmlns:cx="http://schemas.microsoft.com/office/drawing/2014/chartex">
+                <mc:Fallback xmlns:cx="http://schemas.microsoft.com/office/drawing/2014/chartex" xmlns:cx1="http://schemas.microsoft.com/office/drawing/2015/9/8/chartex" xmlns:cx2="http://schemas.microsoft.com/office/drawing/2015/10/21/chartex" xmlns:cx3="http://schemas.microsoft.com/office/drawing/2016/5/9/chartex" xmlns:cx4="http://schemas.microsoft.com/office/drawing/2016/5/10/chartex" xmlns:cx5="http://schemas.microsoft.com/office/drawing/2016/5/11/chartex" xmlns:cx6="http://schemas.microsoft.com/office/drawing/2016/5/12/chartex" xmlns:cx7="http://schemas.microsoft.com/office/drawing/2016/5/13/chartex" xmlns:cx8="http://schemas.microsoft.com/office/drawing/2016/5/14/chartex" xmlns:aink="http://schemas.microsoft.com/office/drawing/2016/ink" xmlns:am3d="http://schemas.microsoft.com/office/drawing/2017/model3d" xmlns:w16cid="http://schemas.microsoft.com/office/word/2016/wordml/cid" xmlns:w16se="http://schemas.microsoft.com/office/word/2015/wordml/symex">
                   <w:pict>
                     <v:group w14:anchorId="2C5AE95F" id="Group 49" o:spid="_x0000_s1026" style="position:absolute;margin-left:60.7pt;margin-top:8.45pt;width:32.35pt;height:32.35pt;z-index:251674624" coordsize="647,647" o:gfxdata="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">
                       <v:shape id="Freeform 26" o:spid="_x0000_s1027" style="position:absolute;left:20;top:20;width:607;height:607;visibility:visible;mso-wrap-style:square;v-text-anchor:top" coordsize="607,607" o:gfxdata="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" path="m,303l303,,607,303,303,607,,303xe" filled="f" strokeweight="2pt">
@@ -12436,7 +12562,7 @@
                     </wp:anchor>
                   </w:drawing>
                 </mc:Choice>
-                <mc:Fallback xmlns:w16se="http://schemas.microsoft.com/office/word/2015/wordml/symex" xmlns:w16cid="http://schemas.microsoft.com/office/word/2016/wordml/cid" xmlns:am3d="http://schemas.microsoft.com/office/drawing/2017/model3d" xmlns:aink="http://schemas.microsoft.com/office/drawing/2016/ink" xmlns:cx8="http://schemas.microsoft.com/office/drawing/2016/5/14/chartex" xmlns:cx7="http://schemas.microsoft.com/office/drawing/2016/5/13/chartex" xmlns:cx6="http://schemas.microsoft.com/office/drawing/2016/5/12/chartex" xmlns:cx5="http://schemas.microsoft.com/office/drawing/2016/5/11/chartex" xmlns:cx4="http://schemas.microsoft.com/office/drawing/2016/5/10/chartex" xmlns:cx3="http://schemas.microsoft.com/office/drawing/2016/5/9/chartex" xmlns:cx2="http://schemas.microsoft.com/office/drawing/2015/10/21/chartex" xmlns:cx1="http://schemas.microsoft.com/office/drawing/2015/9/8/chartex" xmlns:cx="http://schemas.microsoft.com/office/drawing/2014/chartex">
+                <mc:Fallback xmlns:cx="http://schemas.microsoft.com/office/drawing/2014/chartex" xmlns:cx1="http://schemas.microsoft.com/office/drawing/2015/9/8/chartex" xmlns:cx2="http://schemas.microsoft.com/office/drawing/2015/10/21/chartex" xmlns:cx3="http://schemas.microsoft.com/office/drawing/2016/5/9/chartex" xmlns:cx4="http://schemas.microsoft.com/office/drawing/2016/5/10/chartex" xmlns:cx5="http://schemas.microsoft.com/office/drawing/2016/5/11/chartex" xmlns:cx6="http://schemas.microsoft.com/office/drawing/2016/5/12/chartex" xmlns:cx7="http://schemas.microsoft.com/office/drawing/2016/5/13/chartex" xmlns:cx8="http://schemas.microsoft.com/office/drawing/2016/5/14/chartex" xmlns:aink="http://schemas.microsoft.com/office/drawing/2016/ink" xmlns:am3d="http://schemas.microsoft.com/office/drawing/2017/model3d" xmlns:w16cid="http://schemas.microsoft.com/office/word/2016/wordml/cid" xmlns:w16se="http://schemas.microsoft.com/office/word/2015/wordml/symex">
                   <w:pict>
                     <v:group w14:anchorId="26110D21" id="Group 53" o:spid="_x0000_s1026" style="position:absolute;margin-left:17.2pt;margin-top:23.25pt;width:83pt;height:49.25pt;z-index:251681792" coordsize="1660,985" o:gfxdata="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">
                       <v:rect id="Rectangle 29" o:spid="_x0000_s1027" style="position:absolute;left:20;top:20;width:1620;height:945;visibility:visible;mso-wrap-style:square;v-text-anchor:top" o:gfxdata="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" filled="f" strokeweight="2pt"/>
@@ -13108,7 +13234,7 @@
                     </wp:anchor>
                   </w:drawing>
                 </mc:Choice>
-                <mc:Fallback xmlns:w16se="http://schemas.microsoft.com/office/word/2015/wordml/symex" xmlns:w16cid="http://schemas.microsoft.com/office/word/2016/wordml/cid" xmlns:am3d="http://schemas.microsoft.com/office/drawing/2017/model3d" xmlns:aink="http://schemas.microsoft.com/office/drawing/2016/ink" xmlns:cx8="http://schemas.microsoft.com/office/drawing/2016/5/14/chartex" xmlns:cx7="http://schemas.microsoft.com/office/drawing/2016/5/13/chartex" xmlns:cx6="http://schemas.microsoft.com/office/drawing/2016/5/12/chartex" xmlns:cx5="http://schemas.microsoft.com/office/drawing/2016/5/11/chartex" xmlns:cx4="http://schemas.microsoft.com/office/drawing/2016/5/10/chartex" xmlns:cx3="http://schemas.microsoft.com/office/drawing/2016/5/9/chartex" xmlns:cx2="http://schemas.microsoft.com/office/drawing/2015/10/21/chartex" xmlns:cx1="http://schemas.microsoft.com/office/drawing/2015/9/8/chartex" xmlns:cx="http://schemas.microsoft.com/office/drawing/2014/chartex">
+                <mc:Fallback xmlns:cx="http://schemas.microsoft.com/office/drawing/2014/chartex" xmlns:cx1="http://schemas.microsoft.com/office/drawing/2015/9/8/chartex" xmlns:cx2="http://schemas.microsoft.com/office/drawing/2015/10/21/chartex" xmlns:cx3="http://schemas.microsoft.com/office/drawing/2016/5/9/chartex" xmlns:cx4="http://schemas.microsoft.com/office/drawing/2016/5/10/chartex" xmlns:cx5="http://schemas.microsoft.com/office/drawing/2016/5/11/chartex" xmlns:cx6="http://schemas.microsoft.com/office/drawing/2016/5/12/chartex" xmlns:cx7="http://schemas.microsoft.com/office/drawing/2016/5/13/chartex" xmlns:cx8="http://schemas.microsoft.com/office/drawing/2016/5/14/chartex" xmlns:aink="http://schemas.microsoft.com/office/drawing/2016/ink" xmlns:am3d="http://schemas.microsoft.com/office/drawing/2017/model3d" xmlns:w16cid="http://schemas.microsoft.com/office/word/2016/wordml/cid" xmlns:w16se="http://schemas.microsoft.com/office/word/2015/wordml/symex">
                   <w:pict>
                     <v:group w14:anchorId="6C375568" id="Group 55" o:spid="_x0000_s1026" style="position:absolute;margin-left:18.7pt;margin-top:13.6pt;width:80.75pt;height:46.25pt;z-index:251682816" coordsize="1615,925" o:gfxdata="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">
                       <v:shape id="Freeform 31" o:spid="_x0000_s1027" style="position:absolute;left:20;top:20;width:1575;height:885;visibility:visible;mso-wrap-style:square;v-text-anchor:top" coordsize="1575,885" o:gfxdata="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" path="m,443l21,341,80,248r43,-43l173,166r58,-36l295,97,365,69,441,45,522,26,607,12,696,3,787,r92,3l968,12r85,14l1134,45r76,24l1280,97r64,33l1402,166r50,39l1495,248r59,93l1575,443r-5,51l1529,592r-77,88l1402,719r-58,36l1280,788r-70,28l1134,840r-81,19l968,873r-89,9l787,885r-91,-3l607,873,522,859,441,840,365,816,295,788,231,755,173,719,123,680,80,637,21,544,,443xe" filled="f" strokeweight="2pt">
@@ -13343,7 +13469,7 @@
                     </wp:anchor>
                   </w:drawing>
                 </mc:Choice>
-                <mc:Fallback xmlns:w16se="http://schemas.microsoft.com/office/word/2015/wordml/symex" xmlns:w16cid="http://schemas.microsoft.com/office/word/2016/wordml/cid" xmlns:am3d="http://schemas.microsoft.com/office/drawing/2017/model3d" xmlns:aink="http://schemas.microsoft.com/office/drawing/2016/ink" xmlns:cx8="http://schemas.microsoft.com/office/drawing/2016/5/14/chartex" xmlns:cx7="http://schemas.microsoft.com/office/drawing/2016/5/13/chartex" xmlns:cx6="http://schemas.microsoft.com/office/drawing/2016/5/12/chartex" xmlns:cx5="http://schemas.microsoft.com/office/drawing/2016/5/11/chartex" xmlns:cx4="http://schemas.microsoft.com/office/drawing/2016/5/10/chartex" xmlns:cx3="http://schemas.microsoft.com/office/drawing/2016/5/9/chartex" xmlns:cx2="http://schemas.microsoft.com/office/drawing/2015/10/21/chartex" xmlns:cx1="http://schemas.microsoft.com/office/drawing/2015/9/8/chartex" xmlns:cx="http://schemas.microsoft.com/office/drawing/2014/chartex">
+                <mc:Fallback xmlns:cx="http://schemas.microsoft.com/office/drawing/2014/chartex" xmlns:cx1="http://schemas.microsoft.com/office/drawing/2015/9/8/chartex" xmlns:cx2="http://schemas.microsoft.com/office/drawing/2015/10/21/chartex" xmlns:cx3="http://schemas.microsoft.com/office/drawing/2016/5/9/chartex" xmlns:cx4="http://schemas.microsoft.com/office/drawing/2016/5/10/chartex" xmlns:cx5="http://schemas.microsoft.com/office/drawing/2016/5/11/chartex" xmlns:cx6="http://schemas.microsoft.com/office/drawing/2016/5/12/chartex" xmlns:cx7="http://schemas.microsoft.com/office/drawing/2016/5/13/chartex" xmlns:cx8="http://schemas.microsoft.com/office/drawing/2016/5/14/chartex" xmlns:aink="http://schemas.microsoft.com/office/drawing/2016/ink" xmlns:am3d="http://schemas.microsoft.com/office/drawing/2017/model3d" xmlns:w16cid="http://schemas.microsoft.com/office/word/2016/wordml/cid" xmlns:w16se="http://schemas.microsoft.com/office/word/2015/wordml/symex">
                   <w:pict>
                     <v:group w14:anchorId="7E2DE6F3" id="Group 57" o:spid="_x0000_s1026" style="position:absolute;margin-left:20.2pt;margin-top:15.85pt;width:77.75pt;height:47.75pt;z-index:251683840" coordsize="1555,955" o:gfxdata="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">
                       <v:shape id="Freeform 33" o:spid="_x0000_s1027" style="position:absolute;left:20;top:20;width:1515;height:915;visibility:visible;mso-wrap-style:square;v-text-anchor:top" coordsize="1515,915" o:gfxdata="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" path="m,458l757,r758,458l757,915,,458xe" filled="f" strokeweight="2pt">
@@ -13512,7 +13638,7 @@
                     </wp:anchor>
                   </w:drawing>
                 </mc:Choice>
-                <mc:Fallback xmlns:w16se="http://schemas.microsoft.com/office/word/2015/wordml/symex" xmlns:w16cid="http://schemas.microsoft.com/office/word/2016/wordml/cid" xmlns:am3d="http://schemas.microsoft.com/office/drawing/2017/model3d" xmlns:aink="http://schemas.microsoft.com/office/drawing/2016/ink" xmlns:cx8="http://schemas.microsoft.com/office/drawing/2016/5/14/chartex" xmlns:cx7="http://schemas.microsoft.com/office/drawing/2016/5/13/chartex" xmlns:cx6="http://schemas.microsoft.com/office/drawing/2016/5/12/chartex" xmlns:cx5="http://schemas.microsoft.com/office/drawing/2016/5/11/chartex" xmlns:cx4="http://schemas.microsoft.com/office/drawing/2016/5/10/chartex" xmlns:cx3="http://schemas.microsoft.com/office/drawing/2016/5/9/chartex" xmlns:cx2="http://schemas.microsoft.com/office/drawing/2015/10/21/chartex" xmlns:cx1="http://schemas.microsoft.com/office/drawing/2015/9/8/chartex" xmlns:cx="http://schemas.microsoft.com/office/drawing/2014/chartex">
+                <mc:Fallback xmlns:cx="http://schemas.microsoft.com/office/drawing/2014/chartex" xmlns:cx1="http://schemas.microsoft.com/office/drawing/2015/9/8/chartex" xmlns:cx2="http://schemas.microsoft.com/office/drawing/2015/10/21/chartex" xmlns:cx3="http://schemas.microsoft.com/office/drawing/2016/5/9/chartex" xmlns:cx4="http://schemas.microsoft.com/office/drawing/2016/5/10/chartex" xmlns:cx5="http://schemas.microsoft.com/office/drawing/2016/5/11/chartex" xmlns:cx6="http://schemas.microsoft.com/office/drawing/2016/5/12/chartex" xmlns:cx7="http://schemas.microsoft.com/office/drawing/2016/5/13/chartex" xmlns:cx8="http://schemas.microsoft.com/office/drawing/2016/5/14/chartex" xmlns:aink="http://schemas.microsoft.com/office/drawing/2016/ink" xmlns:am3d="http://schemas.microsoft.com/office/drawing/2017/model3d" xmlns:w16cid="http://schemas.microsoft.com/office/word/2016/wordml/cid" xmlns:w16se="http://schemas.microsoft.com/office/word/2015/wordml/symex">
                   <w:pict>
                     <v:group w14:anchorId="1B9A5F15" id="Group 59" o:spid="_x0000_s1026" style="position:absolute;margin-left:20.95pt;margin-top:36.05pt;width:78.75pt;height:2.25pt;z-index:251684864" coordsize="1575,45" o:gfxdata="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">
                       <v:line id="Line 35" o:spid="_x0000_s1027" style="position:absolute;visibility:visible;mso-wrap-style:square" from="0,23" to="1575,23" o:connectortype="straight" o:gfxdata="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" strokeweight="2.25pt"/>
@@ -14875,7 +15001,7 @@
           <w:rPr>
             <w:noProof/>
           </w:rPr>
-          <w:t>19</w:t>
+          <w:t>8</w:t>
         </w:r>
         <w:r>
           <w:rPr>
@@ -20020,7 +20146,7 @@
 </file>
 
 <file path=customXml/itemProps1.xml><?xml version="1.0" encoding="utf-8"?>
-<ds:datastoreItem xmlns:ds="http://schemas.openxmlformats.org/officeDocument/2006/customXml" ds:itemID="{3A617B16-2EB3-4D08-9D79-04CED9C48E36}">
+<ds:datastoreItem xmlns:ds="http://schemas.openxmlformats.org/officeDocument/2006/customXml" ds:itemID="{13A00FEF-A0E5-49A8-8277-36B19F1B6F09}">
   <ds:schemaRefs>
     <ds:schemaRef ds:uri="http://schemas.openxmlformats.org/officeDocument/2006/bibliography"/>
   </ds:schemaRefs>
